--- a/Diplom100.docx
+++ b/Diplom100.docx
@@ -18542,7 +18542,7 @@
           </mc:Choice>
           <mc:Fallback>
             <w:pict>
-              <v:rect w14:anchorId="45F8DFCF" id="Прямоугольник 56" o:spid="_x0000_s1026" alt="http://paginaatacatorului/a%C2%80%C2%99" style="width:24pt;height:24pt;visibility:visible;mso-wrap-style:square;mso-left-percent:-10001;mso-top-percent:-10001;mso-position-horizontal:absolute;mso-position-horizontal-relative:char;mso-position-vertical:absolute;mso-position-vertical-relative:line;mso-left-percent:-10001;mso-top-percent:-10001;v-text-anchor:top" o:gfxdata="UEsDBBQABgAIAAAAIQC2gziS/gAAAOEBAAATAAAAW0NvbnRlbnRfVHlwZXNdLnhtbJSRQU7DMBBF&#10;90jcwfIWJU67QAgl6YK0S0CoHGBkTxKLZGx5TGhvj5O2G0SRWNoz/78nu9wcxkFMGNg6quQqL6RA&#10;0s5Y6ir5vt9lD1JwBDIwOMJKHpHlpr69KfdHjyxSmriSfYz+USnWPY7AufNIadK6MEJMx9ApD/oD&#10;OlTrorhX2lFEilmcO2RdNtjC5xDF9pCuTyYBB5bi6bQ4syoJ3g9WQ0ymaiLzg5KdCXlKLjvcW893&#10;SUOqXwnz5DrgnHtJTxOsQfEKIT7DmDSUCaxw7Rqn8787ZsmRM9e2VmPeBN4uqYvTtW7jvijg9N/y&#10;JsXecLq0q+WD6m8AAAD//wMAUEsDBBQABgAIAAAAIQA4/SH/1gAAAJQBAAALAAAAX3JlbHMvLnJl&#10;bHOkkMFqwzAMhu+DvYPRfXGawxijTi+j0GvpHsDYimMaW0Yy2fr2M4PBMnrbUb/Q94l/f/hMi1qR&#10;JVI2sOt6UJgd+ZiDgffL8ekFlFSbvV0oo4EbChzGx4f9GRdb25HMsYhqlCwG5lrLq9biZkxWOiqY&#10;22YiTra2kYMu1l1tQD30/bPm3wwYN0x18gb45AdQl1tp5j/sFB2T0FQ7R0nTNEV3j6o9feQzro1i&#10;OWA14Fm+Q8a1a8+Bvu/d/dMb2JY5uiPbhG/ktn4cqGU/er3pcvwCAAD//wMAUEsDBBQABgAIAAAA&#10;IQDlChmY/wIAAPoFAAAOAAAAZHJzL2Uyb0RvYy54bWysVN1u0zAUvkfiHSxLu8ySdOlPoqXT1h+E&#10;NGDS4AHcxGksEjvYbtOBkJC4ReIReAhuED97hvSNOHbart24AnJh2T7Od853znfO6dmqLNCSSsUE&#10;j7F/7GFEeSJSxucxfvVy6gwwUprwlBSC0xjfUIXPho8fndZVRDsiF0VKJQIQrqK6inGudRW5rkpy&#10;WhJ1LCrKwZgJWRINRzl3U0lqQC8Lt+N5PbcWMq2kSKhScDtujXho8bOMJvpFlimqURFjiE3bVdp1&#10;ZlZ3eEqiuSRVzpJNGOQvoigJ4+B0BzUmmqCFZA+gSpZIoUSmjxNRuiLLWEItB2Dje/fYXOekopYL&#10;JEdVuzSp/webPF9eScTSGHd7GHFSQo2aL+sP68/Nz+Z2/bH52tw2P9afml/Nt+Y7Mo9SqhLI4KZS&#10;FZkzToBuQrSQi2LBXHI06hwNPLOGoclwXakIHF1XV9LkSFWXInmtEBejnPA5PVcV1AnUAwFsr6QU&#10;dU5JClR9A+EeYJiDAjQ0q5+JFEImCy1s/leZLI0PyCxa2TLf7MpMVxolcHniBQMPxJCAabM3Hki0&#10;/bmSSj+hokRmE2MJ0VlwsrxUun26fWJ8cTFlRQH3JCr4wQVgtjfgGn41NhOEFca70Asng8kgcIJO&#10;b+IE3njsnE9HgdOb+v3u+GQ8Go3998avH0Q5S1PKjZutSP1gV4Jts/xRW5t2aeW1k6kSBUsNnAlJ&#10;yflsVEi0JNAkU/vZlIPl7pl7GIbNF3C5R8nvBN5FJ3SmvUHfCaZB1wn73sDx/PAi7HlBGIynh5Qu&#10;Gaf/TgnVMQ67na6t0l7Q97h59nvIjUQl0zCGClbGGKQBn3lEIqPACU/tXhNWtPu9VJjw71IB5d4W&#10;2urVSLRV/0ykNyBXKUBOoDwYmLDJhXyLUQ3DJ8bqzYJIilHxlIPkQz8IzLSyh6Db78BB7ltm+xbC&#10;E4CKscao3Y50O+EWlWTzHDz5NjFcnEObZMxK2LRQG9WmuWDAWCabYWgm2P7Zvrob2cPfAAAA//8D&#10;AFBLAwQUAAYACAAAACEATKDpLNgAAAADAQAADwAAAGRycy9kb3ducmV2LnhtbEyPQUvDQBCF74L/&#10;YRnBi9iNIlJiNkUKYhGhmGrP0+yYBLOzaXabxH/fqR70MsPjDW++ly0m16qB+tB4NnAzS0ARl942&#10;XBl43zxdz0GFiGyx9UwGvinAIj8/yzC1fuQ3GopYKQnhkKKBOsYu1TqUNTkMM98Ri/fpe4dRZF9p&#10;2+Mo4a7Vt0lyrx02LB9q7GhZU/lVHJyBsVwP283rs15fbVee96v9svh4MebyYnp8ABVpin/HcMIX&#10;dMiFaecPbINqDUiR+DPFu5uL2v1unWf6P3t+BAAA//8DAFBLAQItABQABgAIAAAAIQC2gziS/gAA&#10;AOEBAAATAAAAAAAAAAAAAAAAAAAAAABbQ29udGVudF9UeXBlc10ueG1sUEsBAi0AFAAGAAgAAAAh&#10;ADj9If/WAAAAlAEAAAsAAAAAAAAAAAAAAAAALwEAAF9yZWxzLy5yZWxzUEsBAi0AFAAGAAgAAAAh&#10;AOUKGZj/AgAA+gUAAA4AAAAAAAAAAAAAAAAALgIAAGRycy9lMm9Eb2MueG1sUEsBAi0AFAAGAAgA&#10;AAAhAEyg6SzYAAAAAwEAAA8AAAAAAAAAAAAAAAAAWQUAAGRycy9kb3ducmV2LnhtbFBLBQYAAAAA&#10;BAAEAPMAAABeBgAAAAA=&#10;" filled="f" stroked="f">
+              <v:rect w14:anchorId="05C3C879" id="Прямоугольник 56" o:spid="_x0000_s1026" alt="http://paginaatacatorului/a%C2%80%C2%99" style="width:24pt;height:24pt;visibility:visible;mso-wrap-style:square;mso-left-percent:-10001;mso-top-percent:-10001;mso-position-horizontal:absolute;mso-position-horizontal-relative:char;mso-position-vertical:absolute;mso-position-vertical-relative:line;mso-left-percent:-10001;mso-top-percent:-10001;v-text-anchor:top" o:gfxdata="UEsDBBQABgAIAAAAIQC2gziS/gAAAOEBAAATAAAAW0NvbnRlbnRfVHlwZXNdLnhtbJSRQU7DMBBF&#10;90jcwfIWJU67QAgl6YK0S0CoHGBkTxKLZGx5TGhvj5O2G0SRWNoz/78nu9wcxkFMGNg6quQqL6RA&#10;0s5Y6ir5vt9lD1JwBDIwOMJKHpHlpr69KfdHjyxSmriSfYz+USnWPY7AufNIadK6MEJMx9ApD/oD&#10;OlTrorhX2lFEilmcO2RdNtjC5xDF9pCuTyYBB5bi6bQ4syoJ3g9WQ0ymaiLzg5KdCXlKLjvcW893&#10;SUOqXwnz5DrgnHtJTxOsQfEKIT7DmDSUCaxw7Rqn8787ZsmRM9e2VmPeBN4uqYvTtW7jvijg9N/y&#10;JsXecLq0q+WD6m8AAAD//wMAUEsDBBQABgAIAAAAIQA4/SH/1gAAAJQBAAALAAAAX3JlbHMvLnJl&#10;bHOkkMFqwzAMhu+DvYPRfXGawxijTi+j0GvpHsDYimMaW0Yy2fr2M4PBMnrbUb/Q94l/f/hMi1qR&#10;JVI2sOt6UJgd+ZiDgffL8ekFlFSbvV0oo4EbChzGx4f9GRdb25HMsYhqlCwG5lrLq9biZkxWOiqY&#10;22YiTra2kYMu1l1tQD30/bPm3wwYN0x18gb45AdQl1tp5j/sFB2T0FQ7R0nTNEV3j6o9feQzro1i&#10;OWA14Fm+Q8a1a8+Bvu/d/dMb2JY5uiPbhG/ktn4cqGU/er3pcvwCAAD//wMAUEsDBBQABgAIAAAA&#10;IQDlChmY/wIAAPoFAAAOAAAAZHJzL2Uyb0RvYy54bWysVN1u0zAUvkfiHSxLu8ySdOlPoqXT1h+E&#10;NGDS4AHcxGksEjvYbtOBkJC4ReIReAhuED97hvSNOHbart24AnJh2T7Od853znfO6dmqLNCSSsUE&#10;j7F/7GFEeSJSxucxfvVy6gwwUprwlBSC0xjfUIXPho8fndZVRDsiF0VKJQIQrqK6inGudRW5rkpy&#10;WhJ1LCrKwZgJWRINRzl3U0lqQC8Lt+N5PbcWMq2kSKhScDtujXho8bOMJvpFlimqURFjiE3bVdp1&#10;ZlZ3eEqiuSRVzpJNGOQvoigJ4+B0BzUmmqCFZA+gSpZIoUSmjxNRuiLLWEItB2Dje/fYXOekopYL&#10;JEdVuzSp/webPF9eScTSGHd7GHFSQo2aL+sP68/Nz+Z2/bH52tw2P9afml/Nt+Y7Mo9SqhLI4KZS&#10;FZkzToBuQrSQi2LBXHI06hwNPLOGoclwXakIHF1XV9LkSFWXInmtEBejnPA5PVcV1AnUAwFsr6QU&#10;dU5JClR9A+EeYJiDAjQ0q5+JFEImCy1s/leZLI0PyCxa2TLf7MpMVxolcHniBQMPxJCAabM3Hki0&#10;/bmSSj+hokRmE2MJ0VlwsrxUun26fWJ8cTFlRQH3JCr4wQVgtjfgGn41NhOEFca70Asng8kgcIJO&#10;b+IE3njsnE9HgdOb+v3u+GQ8Go3998avH0Q5S1PKjZutSP1gV4Jts/xRW5t2aeW1k6kSBUsNnAlJ&#10;yflsVEi0JNAkU/vZlIPl7pl7GIbNF3C5R8nvBN5FJ3SmvUHfCaZB1wn73sDx/PAi7HlBGIynh5Qu&#10;Gaf/TgnVMQ67na6t0l7Q97h59nvIjUQl0zCGClbGGKQBn3lEIqPACU/tXhNWtPu9VJjw71IB5d4W&#10;2urVSLRV/0ykNyBXKUBOoDwYmLDJhXyLUQ3DJ8bqzYJIilHxlIPkQz8IzLSyh6Db78BB7ltm+xbC&#10;E4CKscao3Y50O+EWlWTzHDz5NjFcnEObZMxK2LRQG9WmuWDAWCabYWgm2P7Zvrob2cPfAAAA//8D&#10;AFBLAwQUAAYACAAAACEATKDpLNgAAAADAQAADwAAAGRycy9kb3ducmV2LnhtbEyPQUvDQBCF74L/&#10;YRnBi9iNIlJiNkUKYhGhmGrP0+yYBLOzaXabxH/fqR70MsPjDW++ly0m16qB+tB4NnAzS0ARl942&#10;XBl43zxdz0GFiGyx9UwGvinAIj8/yzC1fuQ3GopYKQnhkKKBOsYu1TqUNTkMM98Ri/fpe4dRZF9p&#10;2+Mo4a7Vt0lyrx02LB9q7GhZU/lVHJyBsVwP283rs15fbVee96v9svh4MebyYnp8ABVpin/HcMIX&#10;dMiFaecPbINqDUiR+DPFu5uL2v1unWf6P3t+BAAA//8DAFBLAQItABQABgAIAAAAIQC2gziS/gAA&#10;AOEBAAATAAAAAAAAAAAAAAAAAAAAAABbQ29udGVudF9UeXBlc10ueG1sUEsBAi0AFAAGAAgAAAAh&#10;ADj9If/WAAAAlAEAAAsAAAAAAAAAAAAAAAAALwEAAF9yZWxzLy5yZWxzUEsBAi0AFAAGAAgAAAAh&#10;AOUKGZj/AgAA+gUAAA4AAAAAAAAAAAAAAAAALgIAAGRycy9lMm9Eb2MueG1sUEsBAi0AFAAGAAgA&#10;AAAhAEyg6SzYAAAAAwEAAA8AAAAAAAAAAAAAAAAAWQUAAGRycy9kb3ducmV2LnhtbFBLBQYAAAAA&#10;BAAEAPMAAABeBgAAAAA=&#10;" filled="f" stroked="f">
                 <o:lock v:ext="edit" aspectratio="t"/>
                 <w10:anchorlock/>
               </v:rect>
@@ -19548,7 +19548,7 @@
           </mc:Choice>
           <mc:Fallback>
             <w:pict>
-              <v:rect w14:anchorId="46B0EC2F" id="Прямоугольник 55" o:spid="_x0000_s1026" alt="http://www.worldit.info/articole/securitatea-aplicatiilor-web-a-cele-mai-intalnite-vulnerabilitatiatacuri-si-metode-de-aparare-impotriva-lor/" style="width:24pt;height:24pt;visibility:visible;mso-wrap-style:square;mso-left-percent:-10001;mso-top-percent:-10001;mso-position-horizontal:absolute;mso-position-horizontal-relative:char;mso-position-vertical:absolute;mso-position-vertical-relative:line;mso-left-percent:-10001;mso-top-percent:-10001;v-text-anchor:top" o:gfxdata="UEsDBBQABgAIAAAAIQC2gziS/gAAAOEBAAATAAAAW0NvbnRlbnRfVHlwZXNdLnhtbJSRQU7DMBBF&#10;90jcwfIWJU67QAgl6YK0S0CoHGBkTxKLZGx5TGhvj5O2G0SRWNoz/78nu9wcxkFMGNg6quQqL6RA&#10;0s5Y6ir5vt9lD1JwBDIwOMJKHpHlpr69KfdHjyxSmriSfYz+USnWPY7AufNIadK6MEJMx9ApD/oD&#10;OlTrorhX2lFEilmcO2RdNtjC5xDF9pCuTyYBB5bi6bQ4syoJ3g9WQ0ymaiLzg5KdCXlKLjvcW893&#10;SUOqXwnz5DrgnHtJTxOsQfEKIT7DmDSUCaxw7Rqn8787ZsmRM9e2VmPeBN4uqYvTtW7jvijg9N/y&#10;JsXecLq0q+WD6m8AAAD//wMAUEsDBBQABgAIAAAAIQA4/SH/1gAAAJQBAAALAAAAX3JlbHMvLnJl&#10;bHOkkMFqwzAMhu+DvYPRfXGawxijTi+j0GvpHsDYimMaW0Yy2fr2M4PBMnrbUb/Q94l/f/hMi1qR&#10;JVI2sOt6UJgd+ZiDgffL8ekFlFSbvV0oo4EbChzGx4f9GRdb25HMsYhqlCwG5lrLq9biZkxWOiqY&#10;22YiTra2kYMu1l1tQD30/bPm3wwYN0x18gb45AdQl1tp5j/sFB2T0FQ7R0nTNEV3j6o9feQzro1i&#10;OWA14Fm+Q8a1a8+Bvu/d/dMb2JY5uiPbhG/ktn4cqGU/er3pcvwCAAD//wMAUEsDBBQABgAIAAAA&#10;IQCYM+TVQwMAAGAGAAAOAAAAZHJzL2Uyb0RvYy54bWysVV1u4zYQfi/QOxB8pyV5ZccSoiyydlwU&#10;yLYLbHuAsURZRClSJWkraVFggb4W6BF6iL4U/dkzKDfaIWU7Tnaf2gqGQHKob+ab+WZ8+fKulWTP&#10;jRVaFTSZxJRwVepKqG1Bv/1mzRaUWAeqAqkVL+g9t/Tl1eefXfZdzqe60bLihiCIsnnfFbRxrsuj&#10;yJYNb8FOdMcVGmttWnC4NduoMtAjeiujaRzPo16bqjO65Nbi6Wo00quAX9e8dF/XteWOyIJibC68&#10;TXhv/Du6uoR8a6BrRHkIA/5FFC0IhU5PUCtwQHZGfATVitJoq2s3KXUb6boWJQ8ckE0SP2PztoGO&#10;By6YHNud0mT/P9jyq/0bQ0RV0NmMEgUt1mj47eHdw6/D38P7h5+H34f3w18Pvwz/DH8MfxJ/qeK2&#10;xAweKtX3/QRrICvhJkLVOgLjRKkljywvMQMOHAcGnRQlOCGkNqznGwas5JIzzBsTyoFUwnG230nF&#10;DWyE9J8JzKFHYFawljtdcYY/6MCA4Uy0nXZG7IEhZOTr2Hc2RzpvuzfGV8J2t7r8zhKllw2oLb+2&#10;HaoBNYo0j0fG6L7hUGFCEw8RPcHwG4toZNO/Ru8FhZ3Tocp3tWm9D6wfuQtiuj+Jid85UuLhizhd&#10;xCi5Ek2HtfcA+fHjzlj3Bdct8YuCGowugMP+1rrx6vGK96X0WkiJ55BL9eQAMccTdI2fepsPIsjv&#10;xyzObhY3i5Sl0/kNS+PVil2vlymbr5OL2erFarlcJT95v0maN6KquPJujq2QpKdCH1vykwo+NOUo&#10;4lMzWC1F5eF8SNZsN0tpyB6wFdfhCSlHy+O16GkYIV/I5RmlZJrGr6YZW88XFyxdpzOWXcQLFifZ&#10;q2wep1m6Wj+ldCsU/++USF/QbDadhSqdBf2MWxyej7lB3qLIDZGiLShKAx9/CXKvwBtVhbUDIcf1&#10;WSp8+I+pwHIfCx306iU6qn+jq3uUq9EoJ1QejmVcNNr8QEmPI66g9vsd9g4l8kuFks+SNPUzMWzS&#10;2cUUN+bcsjm3gCoRqqCOknG5dOMc3XVGbBv0lITEKH2NbVKLIGHfQmNUh+bCMRaYHEaun5Pn+3Dr&#10;8Y/h6gMAAAD//wMAUEsDBBQABgAIAAAAIQBMoOks2AAAAAMBAAAPAAAAZHJzL2Rvd25yZXYueG1s&#10;TI9BS8NAEIXvgv9hGcGL2I0iUmI2RQpiEaGYas/T7JgEs7NpdpvEf9+pHvQyw+MNb76XLSbXqoH6&#10;0Hg2cDNLQBGX3jZcGXjfPF3PQYWIbLH1TAa+KcAiPz/LMLV+5DcailgpCeGQooE6xi7VOpQ1OQwz&#10;3xGL9+l7h1FkX2nb4yjhrtW3SXKvHTYsH2rsaFlT+VUcnIGxXA/bzeuzXl9tV573q/2y+Hgx5vJi&#10;enwAFWmKf8dwwhd0yIVp5w9sg2oNSJH4M8W7m4va/W6dZ/o/e34EAAD//wMAUEsBAi0AFAAGAAgA&#10;AAAhALaDOJL+AAAA4QEAABMAAAAAAAAAAAAAAAAAAAAAAFtDb250ZW50X1R5cGVzXS54bWxQSwEC&#10;LQAUAAYACAAAACEAOP0h/9YAAACUAQAACwAAAAAAAAAAAAAAAAAvAQAAX3JlbHMvLnJlbHNQSwEC&#10;LQAUAAYACAAAACEAmDPk1UMDAABgBgAADgAAAAAAAAAAAAAAAAAuAgAAZHJzL2Uyb0RvYy54bWxQ&#10;SwECLQAUAAYACAAAACEATKDpLNgAAAADAQAADwAAAAAAAAAAAAAAAACdBQAAZHJzL2Rvd25yZXYu&#10;eG1sUEsFBgAAAAAEAAQA8wAAAKIGAAAAAA==&#10;" filled="f" stroked="f">
+              <v:rect w14:anchorId="506FE0DD" id="Прямоугольник 55" o:spid="_x0000_s1026" alt="http://www.worldit.info/articole/securitatea-aplicatiilor-web-a-cele-mai-intalnite-vulnerabilitatiatacuri-si-metode-de-aparare-impotriva-lor/" style="width:24pt;height:24pt;visibility:visible;mso-wrap-style:square;mso-left-percent:-10001;mso-top-percent:-10001;mso-position-horizontal:absolute;mso-position-horizontal-relative:char;mso-position-vertical:absolute;mso-position-vertical-relative:line;mso-left-percent:-10001;mso-top-percent:-10001;v-text-anchor:top" o:gfxdata="UEsDBBQABgAIAAAAIQC2gziS/gAAAOEBAAATAAAAW0NvbnRlbnRfVHlwZXNdLnhtbJSRQU7DMBBF&#10;90jcwfIWJU67QAgl6YK0S0CoHGBkTxKLZGx5TGhvj5O2G0SRWNoz/78nu9wcxkFMGNg6quQqL6RA&#10;0s5Y6ir5vt9lD1JwBDIwOMJKHpHlpr69KfdHjyxSmriSfYz+USnWPY7AufNIadK6MEJMx9ApD/oD&#10;OlTrorhX2lFEilmcO2RdNtjC5xDF9pCuTyYBB5bi6bQ4syoJ3g9WQ0ymaiLzg5KdCXlKLjvcW893&#10;SUOqXwnz5DrgnHtJTxOsQfEKIT7DmDSUCaxw7Rqn8787ZsmRM9e2VmPeBN4uqYvTtW7jvijg9N/y&#10;JsXecLq0q+WD6m8AAAD//wMAUEsDBBQABgAIAAAAIQA4/SH/1gAAAJQBAAALAAAAX3JlbHMvLnJl&#10;bHOkkMFqwzAMhu+DvYPRfXGawxijTi+j0GvpHsDYimMaW0Yy2fr2M4PBMnrbUb/Q94l/f/hMi1qR&#10;JVI2sOt6UJgd+ZiDgffL8ekFlFSbvV0oo4EbChzGx4f9GRdb25HMsYhqlCwG5lrLq9biZkxWOiqY&#10;22YiTra2kYMu1l1tQD30/bPm3wwYN0x18gb45AdQl1tp5j/sFB2T0FQ7R0nTNEV3j6o9feQzro1i&#10;OWA14Fm+Q8a1a8+Bvu/d/dMb2JY5uiPbhG/ktn4cqGU/er3pcvwCAAD//wMAUEsDBBQABgAIAAAA&#10;IQCYM+TVQwMAAGAGAAAOAAAAZHJzL2Uyb0RvYy54bWysVV1u4zYQfi/QOxB8pyV5ZccSoiyydlwU&#10;yLYLbHuAsURZRClSJWkraVFggb4W6BF6iL4U/dkzKDfaIWU7Tnaf2gqGQHKob+ab+WZ8+fKulWTP&#10;jRVaFTSZxJRwVepKqG1Bv/1mzRaUWAeqAqkVL+g9t/Tl1eefXfZdzqe60bLihiCIsnnfFbRxrsuj&#10;yJYNb8FOdMcVGmttWnC4NduoMtAjeiujaRzPo16bqjO65Nbi6Wo00quAX9e8dF/XteWOyIJibC68&#10;TXhv/Du6uoR8a6BrRHkIA/5FFC0IhU5PUCtwQHZGfATVitJoq2s3KXUb6boWJQ8ckE0SP2PztoGO&#10;By6YHNud0mT/P9jyq/0bQ0RV0NmMEgUt1mj47eHdw6/D38P7h5+H34f3w18Pvwz/DH8MfxJ/qeK2&#10;xAweKtX3/QRrICvhJkLVOgLjRKkljywvMQMOHAcGnRQlOCGkNqznGwas5JIzzBsTyoFUwnG230nF&#10;DWyE9J8JzKFHYFawljtdcYY/6MCA4Uy0nXZG7IEhZOTr2Hc2RzpvuzfGV8J2t7r8zhKllw2oLb+2&#10;HaoBNYo0j0fG6L7hUGFCEw8RPcHwG4toZNO/Ru8FhZ3Tocp3tWm9D6wfuQtiuj+Jid85UuLhizhd&#10;xCi5Ek2HtfcA+fHjzlj3Bdct8YuCGowugMP+1rrx6vGK96X0WkiJ55BL9eQAMccTdI2fepsPIsjv&#10;xyzObhY3i5Sl0/kNS+PVil2vlymbr5OL2erFarlcJT95v0maN6KquPJujq2QpKdCH1vykwo+NOUo&#10;4lMzWC1F5eF8SNZsN0tpyB6wFdfhCSlHy+O16GkYIV/I5RmlZJrGr6YZW88XFyxdpzOWXcQLFifZ&#10;q2wep1m6Wj+ldCsU/++USF/QbDadhSqdBf2MWxyej7lB3qLIDZGiLShKAx9/CXKvwBtVhbUDIcf1&#10;WSp8+I+pwHIfCx306iU6qn+jq3uUq9EoJ1QejmVcNNr8QEmPI66g9vsd9g4l8kuFks+SNPUzMWzS&#10;2cUUN+bcsjm3gCoRqqCOknG5dOMc3XVGbBv0lITEKH2NbVKLIGHfQmNUh+bCMRaYHEaun5Pn+3Dr&#10;8Y/h6gMAAAD//wMAUEsDBBQABgAIAAAAIQBMoOks2AAAAAMBAAAPAAAAZHJzL2Rvd25yZXYueG1s&#10;TI9BS8NAEIXvgv9hGcGL2I0iUmI2RQpiEaGYas/T7JgEs7NpdpvEf9+pHvQyw+MNb76XLSbXqoH6&#10;0Hg2cDNLQBGX3jZcGXjfPF3PQYWIbLH1TAa+KcAiPz/LMLV+5DcailgpCeGQooE6xi7VOpQ1OQwz&#10;3xGL9+l7h1FkX2nb4yjhrtW3SXKvHTYsH2rsaFlT+VUcnIGxXA/bzeuzXl9tV573q/2y+Hgx5vJi&#10;enwAFWmKf8dwwhd0yIVp5w9sg2oNSJH4M8W7m4va/W6dZ/o/e34EAAD//wMAUEsBAi0AFAAGAAgA&#10;AAAhALaDOJL+AAAA4QEAABMAAAAAAAAAAAAAAAAAAAAAAFtDb250ZW50X1R5cGVzXS54bWxQSwEC&#10;LQAUAAYACAAAACEAOP0h/9YAAACUAQAACwAAAAAAAAAAAAAAAAAvAQAAX3JlbHMvLnJlbHNQSwEC&#10;LQAUAAYACAAAACEAmDPk1UMDAABgBgAADgAAAAAAAAAAAAAAAAAuAgAAZHJzL2Uyb0RvYy54bWxQ&#10;SwECLQAUAAYACAAAACEATKDpLNgAAAADAQAADwAAAAAAAAAAAAAAAACdBQAAZHJzL2Rvd25yZXYu&#10;eG1sUEsFBgAAAAAEAAQA8wAAAKIGAAAAAA==&#10;" filled="f" stroked="f">
                 <o:lock v:ext="edit" aspectratio="t"/>
                 <w10:anchorlock/>
               </v:rect>
@@ -20212,7 +20212,7 @@
             <v:path o:extrusionok="f" gradientshapeok="t" o:connecttype="rect"/>
             <o:lock v:ext="edit" aspectratio="t"/>
           </v:shapetype>
-          <v:shape id="_x0000_i1143" type="#_x0000_t75" style="width:367.2pt;height:409.8pt">
+          <v:shape id="_x0000_i1143" type="#_x0000_t75" style="width:367.2pt;height:409.95pt">
             <v:imagedata r:id="rId39" o:title="cOOr9PoP_PE"/>
           </v:shape>
         </w:pict>
@@ -23949,6 +23949,14 @@
           <w:lang w:val="en-US"/>
         </w:rPr>
       </w:pPr>
+      <w:r>
+        <w:rPr>
+          <w:sz w:val="24"/>
+          <w:szCs w:val="28"/>
+          <w:lang w:val="en-US"/>
+        </w:rPr>
+        <w:t>`</w:t>
+      </w:r>
       <w:bookmarkStart w:id="11" w:name="_GoBack"/>
       <w:bookmarkEnd w:id="11"/>
     </w:p>
@@ -24640,7 +24648,7 @@
       <w:rPr>
         <w:noProof/>
       </w:rPr>
-      <w:t>42</w:t>
+      <w:t>44</w:t>
     </w:r>
     <w:r>
       <w:rPr>
@@ -27238,7 +27246,7 @@
 </file>
 
 <file path=customXml/itemProps1.xml><?xml version="1.0" encoding="utf-8"?>
-<ds:datastoreItem xmlns:ds="http://schemas.openxmlformats.org/officeDocument/2006/customXml" ds:itemID="{4F8AB444-BE0A-496E-A85F-1B0F4BC414B3}">
+<ds:datastoreItem xmlns:ds="http://schemas.openxmlformats.org/officeDocument/2006/customXml" ds:itemID="{C7DF8475-32D9-44F9-B44F-9503F2ABCD42}">
   <ds:schemaRefs>
     <ds:schemaRef ds:uri="http://schemas.openxmlformats.org/officeDocument/2006/bibliography"/>
   </ds:schemaRefs>
